--- a/projeto/projeto final.docx
+++ b/projeto/projeto final.docx
@@ -3329,7 +3329,48 @@
           <w:vertAlign w:val="baseline"/>
           <w:lang w:val="pt-BR"/>
         </w:rPr>
-        <w:t>conduzido de forma meticulosa e organizada, passando por diversas fases que vão desde o planejamento até a implantação, com o objetivo de criar uma plataforma funcional, segura e acessível. A seguir, detalha-se a metodologia adotada, incluindo as etapas de desenvolvimento, as tecnologias escolhidas e as práticas implementadas.</w:t>
+        <w:t xml:space="preserve">conduzido de forma meticulosa e organizada, passando por diversas fases que vão desde o planejamento até a implantação, com o objetivo de criar uma plataforma funcional, segura e acessível. A seguir, detalha-se a metodologia adotada, incluindo as etapas de desenvolvimento, as tecnologias escolhidas e as práticas implementadas. A documentação do projeto, </w:t>
+      </w:r>
+      <w:r>
+        <w:rPr>
+          <w:position w:val="0"/>
+          <w:sz w:val="24"/>
+          <w:sz w:val="24"/>
+          <w:vertAlign w:val="baseline"/>
+          <w:lang w:val="pt-BR"/>
+        </w:rPr>
+        <w:t xml:space="preserve">bem como sua estrutura </w:t>
+      </w:r>
+      <w:r>
+        <w:rPr>
+          <w:position w:val="0"/>
+          <w:sz w:val="24"/>
+          <w:sz w:val="24"/>
+          <w:vertAlign w:val="baseline"/>
+          <w:lang w:val="pt-BR"/>
+        </w:rPr>
+        <w:t>pode ser visualizada no seguinte link:</w:t>
+      </w:r>
+    </w:p>
+    <w:p>
+      <w:pPr>
+        <w:pStyle w:val="normal1"/>
+        <w:rPr>
+          <w:position w:val="0"/>
+          <w:sz w:val="24"/>
+          <w:sz w:val="24"/>
+          <w:vertAlign w:val="baseline"/>
+        </w:rPr>
+      </w:pPr>
+      <w:r>
+        <w:rPr>
+          <w:position w:val="0"/>
+          <w:sz w:val="24"/>
+          <w:sz w:val="24"/>
+          <w:vertAlign w:val="baseline"/>
+          <w:lang w:val="pt-BR"/>
+        </w:rPr>
+        <w:t>https://github.com/WerbertPSoares/PIE-backend</w:t>
       </w:r>
     </w:p>
     <w:p>
@@ -11629,6 +11670,14 @@
   </w:style>
   <w:style w:type="character" w:styleId="InternetLink1">
     <w:name w:val="Internet Link1"/>
+    <w:qFormat/>
+    <w:rPr>
+      <w:color w:val="000080"/>
+      <w:u w:val="single"/>
+    </w:rPr>
+  </w:style>
+  <w:style w:type="character" w:styleId="InternetLink2">
+    <w:name w:val="Internet Link2"/>
     <w:qFormat/>
     <w:rPr>
       <w:color w:val="000080"/>
